--- a/artifacts/Manual.docx
+++ b/artifacts/Manual.docx
@@ -8,907 +8,6 @@
       </w:pPr>
       <w:r>
         <w:t>Manuals</w:t>
-      </w:r>
-    </w:p>
-    <w:p>
-      <w:pPr>
-        <w:jc w:val="center"/>
-        <w:rPr>
-          <w:rFonts w:ascii="Times New Roman" w:hAnsi="Times New Roman" w:cs="Times New Roman"/>
-          <w:b/>
-          <w:bCs/>
-          <w:sz w:val="48"/>
-          <w:szCs w:val="48"/>
-        </w:rPr>
-      </w:pPr>
-      <w:r>
-        <w:rPr>
-          <w:rFonts w:ascii="Times New Roman" w:hAnsi="Times New Roman" w:cs="Times New Roman"/>
-          <w:b/>
-          <w:bCs/>
-          <w:sz w:val="48"/>
-          <w:szCs w:val="48"/>
-        </w:rPr>
-        <w:t>Shopping System Feature Manual:</w:t>
-      </w:r>
-    </w:p>
-    <w:p>
-      <w:pPr>
-        <w:rPr>
-          <w:rFonts w:ascii="Times New Roman" w:hAnsi="Times New Roman" w:cs="Times New Roman"/>
-        </w:rPr>
-      </w:pPr>
-      <w:r>
-        <w:rPr>
-          <w:rFonts w:ascii="Times New Roman" w:hAnsi="Times New Roman" w:cs="Times New Roman"/>
-        </w:rPr>
-        <w:t>Using Shopping System</w:t>
-      </w:r>
-    </w:p>
-    <w:p>
-      <w:pPr>
-        <w:rPr>
-          <w:rFonts w:ascii="Times New Roman" w:hAnsi="Times New Roman" w:cs="Times New Roman"/>
-        </w:rPr>
-      </w:pPr>
-      <w:r>
-        <w:rPr>
-          <w:rFonts w:ascii="Times New Roman" w:hAnsi="Times New Roman" w:cs="Times New Roman"/>
-        </w:rPr>
-        <w:t xml:space="preserve">To use </w:t>
-      </w:r>
-      <w:proofErr w:type="gramStart"/>
-      <w:r>
-        <w:rPr>
-          <w:rFonts w:ascii="Times New Roman" w:hAnsi="Times New Roman" w:cs="Times New Roman"/>
-        </w:rPr>
-        <w:t>Shopping</w:t>
-      </w:r>
-      <w:proofErr w:type="gramEnd"/>
-      <w:r>
-        <w:rPr>
-          <w:rFonts w:ascii="Times New Roman" w:hAnsi="Times New Roman" w:cs="Times New Roman"/>
-        </w:rPr>
-        <w:t xml:space="preserve"> System please follow the steps below.</w:t>
-      </w:r>
-    </w:p>
-    <w:p>
-      <w:pPr>
-        <w:pStyle w:val="ListParagraph"/>
-        <w:numPr>
-          <w:ilvl w:val="0"/>
-          <w:numId w:val="1"/>
-        </w:numPr>
-        <w:rPr>
-          <w:rFonts w:ascii="Times New Roman" w:hAnsi="Times New Roman" w:cs="Times New Roman"/>
-        </w:rPr>
-      </w:pPr>
-      <w:r>
-        <w:rPr>
-          <w:rFonts w:ascii="Times New Roman" w:hAnsi="Times New Roman" w:cs="Times New Roman"/>
-          <w:noProof/>
-        </w:rPr>
-        <w:drawing>
-          <wp:anchor distT="0" distB="0" distL="114300" distR="114300" simplePos="0" relativeHeight="251659264" behindDoc="1" locked="0" layoutInCell="1" allowOverlap="1" wp14:anchorId="1E4C8872" wp14:editId="791B3B74">
-            <wp:simplePos x="0" y="0"/>
-            <wp:positionH relativeFrom="column">
-              <wp:posOffset>1447800</wp:posOffset>
-            </wp:positionH>
-            <wp:positionV relativeFrom="paragraph">
-              <wp:posOffset>539115</wp:posOffset>
-            </wp:positionV>
-            <wp:extent cx="876300" cy="350520"/>
-            <wp:effectExtent l="0" t="0" r="0" b="0"/>
-            <wp:wrapTight wrapText="bothSides">
-              <wp:wrapPolygon edited="0">
-                <wp:start x="0" y="0"/>
-                <wp:lineTo x="0" y="19957"/>
-                <wp:lineTo x="21130" y="19957"/>
-                <wp:lineTo x="21130" y="0"/>
-                <wp:lineTo x="0" y="0"/>
-              </wp:wrapPolygon>
-            </wp:wrapTight>
-            <wp:docPr id="902725143" name="Picture 1"/>
-            <wp:cNvGraphicFramePr>
-              <a:graphicFrameLocks xmlns:a="http://schemas.openxmlformats.org/drawingml/2006/main" noChangeAspect="1"/>
-            </wp:cNvGraphicFramePr>
-            <a:graphic xmlns:a="http://schemas.openxmlformats.org/drawingml/2006/main">
-              <a:graphicData uri="http://schemas.openxmlformats.org/drawingml/2006/picture">
-                <pic:pic xmlns:pic="http://schemas.openxmlformats.org/drawingml/2006/picture">
-                  <pic:nvPicPr>
-                    <pic:cNvPr id="902725143" name="Picture 902725143"/>
-                    <pic:cNvPicPr/>
-                  </pic:nvPicPr>
-                  <pic:blipFill>
-                    <a:blip r:embed="rId5">
-                      <a:extLst>
-                        <a:ext uri="{28A0092B-C50C-407E-A947-70E740481C1C}">
-                          <a14:useLocalDpi xmlns:a14="http://schemas.microsoft.com/office/drawing/2010/main" val="0"/>
-                        </a:ext>
-                      </a:extLst>
-                    </a:blip>
-                    <a:stretch>
-                      <a:fillRect/>
-                    </a:stretch>
-                  </pic:blipFill>
-                  <pic:spPr>
-                    <a:xfrm>
-                      <a:off x="0" y="0"/>
-                      <a:ext cx="876300" cy="350520"/>
-                    </a:xfrm>
-                    <a:prstGeom prst="rect">
-                      <a:avLst/>
-                    </a:prstGeom>
-                  </pic:spPr>
-                </pic:pic>
-              </a:graphicData>
-            </a:graphic>
-            <wp14:sizeRelV relativeFrom="margin">
-              <wp14:pctHeight>0</wp14:pctHeight>
-            </wp14:sizeRelV>
-          </wp:anchor>
-        </w:drawing>
-      </w:r>
-      <w:r>
-        <w:rPr>
-          <w:rFonts w:ascii="Times New Roman" w:hAnsi="Times New Roman" w:cs="Times New Roman"/>
-        </w:rPr>
-        <w:t>To inspect Shopping system for cart information and user input for personal information, find and click the ‘Cart’ button on the top right-hand corner of the Riki navigation bar. This button will redirect you to the Cart Page. Here is what the button will appear like on the navigation bar:</w:t>
-      </w:r>
-    </w:p>
-    <w:p>
-      <w:pPr>
-        <w:pStyle w:val="ListParagraph"/>
-        <w:rPr>
-          <w:rFonts w:ascii="Times New Roman" w:hAnsi="Times New Roman" w:cs="Times New Roman"/>
-        </w:rPr>
-      </w:pPr>
-    </w:p>
-    <w:p>
-      <w:pPr>
-        <w:pStyle w:val="ListParagraph"/>
-        <w:rPr>
-          <w:rFonts w:ascii="Times New Roman" w:hAnsi="Times New Roman" w:cs="Times New Roman"/>
-        </w:rPr>
-      </w:pPr>
-    </w:p>
-    <w:p>
-      <w:pPr>
-        <w:pStyle w:val="ListParagraph"/>
-        <w:numPr>
-          <w:ilvl w:val="0"/>
-          <w:numId w:val="1"/>
-        </w:numPr>
-        <w:rPr>
-          <w:rFonts w:ascii="Times New Roman" w:hAnsi="Times New Roman" w:cs="Times New Roman"/>
-        </w:rPr>
-      </w:pPr>
-      <w:r>
-        <w:rPr>
-          <w:rFonts w:ascii="Times New Roman" w:hAnsi="Times New Roman" w:cs="Times New Roman"/>
-        </w:rPr>
-        <w:t>Once inside the Cart you will have on display on the left-hand side, a list of input fields required for the user. The user must fill out these fields before proceeding to checkout. On the right-hand side an ‘Items’ box area will be on display which will contain and hold the items that are in your cart. Games added will appear in this ‘Items’ box area. Here is what the Cart page will appear as with an empty cart:</w:t>
-      </w:r>
-    </w:p>
-    <w:p>
-      <w:pPr>
-        <w:pStyle w:val="ListParagraph"/>
-        <w:rPr>
-          <w:rFonts w:ascii="Times New Roman" w:hAnsi="Times New Roman" w:cs="Times New Roman"/>
-        </w:rPr>
-      </w:pPr>
-      <w:r>
-        <w:rPr>
-          <w:rFonts w:ascii="Times New Roman" w:hAnsi="Times New Roman" w:cs="Times New Roman"/>
-          <w:noProof/>
-        </w:rPr>
-        <w:drawing>
-          <wp:inline distT="0" distB="0" distL="0" distR="0" wp14:anchorId="24C4BA44" wp14:editId="5EA42BE2">
-            <wp:extent cx="4533900" cy="2654947"/>
-            <wp:effectExtent l="0" t="0" r="0" b="0"/>
-            <wp:docPr id="56248258" name="Picture 2" descr="A screenshot of a computer&#10;&#10;Description automatically generated"/>
-            <wp:cNvGraphicFramePr>
-              <a:graphicFrameLocks xmlns:a="http://schemas.openxmlformats.org/drawingml/2006/main" noChangeAspect="1"/>
-            </wp:cNvGraphicFramePr>
-            <a:graphic xmlns:a="http://schemas.openxmlformats.org/drawingml/2006/main">
-              <a:graphicData uri="http://schemas.openxmlformats.org/drawingml/2006/picture">
-                <pic:pic xmlns:pic="http://schemas.openxmlformats.org/drawingml/2006/picture">
-                  <pic:nvPicPr>
-                    <pic:cNvPr id="56248258" name="Picture 2" descr="A screenshot of a computer&#10;&#10;Description automatically generated"/>
-                    <pic:cNvPicPr/>
-                  </pic:nvPicPr>
-                  <pic:blipFill>
-                    <a:blip r:embed="rId6" cstate="print">
-                      <a:extLst>
-                        <a:ext uri="{28A0092B-C50C-407E-A947-70E740481C1C}">
-                          <a14:useLocalDpi xmlns:a14="http://schemas.microsoft.com/office/drawing/2010/main" val="0"/>
-                        </a:ext>
-                      </a:extLst>
-                    </a:blip>
-                    <a:stretch>
-                      <a:fillRect/>
-                    </a:stretch>
-                  </pic:blipFill>
-                  <pic:spPr>
-                    <a:xfrm>
-                      <a:off x="0" y="0"/>
-                      <a:ext cx="4563649" cy="2672367"/>
-                    </a:xfrm>
-                    <a:prstGeom prst="rect">
-                      <a:avLst/>
-                    </a:prstGeom>
-                  </pic:spPr>
-                </pic:pic>
-              </a:graphicData>
-            </a:graphic>
-          </wp:inline>
-        </w:drawing>
-      </w:r>
-    </w:p>
-    <w:p>
-      <w:pPr>
-        <w:pStyle w:val="ListParagraph"/>
-        <w:numPr>
-          <w:ilvl w:val="0"/>
-          <w:numId w:val="1"/>
-        </w:numPr>
-        <w:rPr>
-          <w:rFonts w:ascii="Times New Roman" w:hAnsi="Times New Roman" w:cs="Times New Roman"/>
-        </w:rPr>
-      </w:pPr>
-      <w:r>
-        <w:rPr>
-          <w:rFonts w:ascii="Times New Roman" w:hAnsi="Times New Roman" w:cs="Times New Roman"/>
-        </w:rPr>
-        <w:t xml:space="preserve">Now as a user you would like to have the ability to add and remove games to your cart. When it comes to adding a game to your cart, each game on the ‘Home’ page will have a button underneath it that </w:t>
-      </w:r>
-      <w:proofErr w:type="gramStart"/>
-      <w:r>
-        <w:rPr>
-          <w:rFonts w:ascii="Times New Roman" w:hAnsi="Times New Roman" w:cs="Times New Roman"/>
-        </w:rPr>
-        <w:t>says</w:t>
-      </w:r>
-      <w:proofErr w:type="gramEnd"/>
-      <w:r>
-        <w:rPr>
-          <w:rFonts w:ascii="Times New Roman" w:hAnsi="Times New Roman" w:cs="Times New Roman"/>
-        </w:rPr>
-        <w:t xml:space="preserve"> ‘Add to Cart’. Here is one game with an ‘Add to Cart’ button underneath it in the ‘Home’ Page:</w:t>
-      </w:r>
-      <w:r>
-        <w:rPr>
-          <w:rFonts w:ascii="Times New Roman" w:hAnsi="Times New Roman" w:cs="Times New Roman"/>
-          <w:noProof/>
-        </w:rPr>
-        <w:t xml:space="preserve"> </w:t>
-      </w:r>
-    </w:p>
-    <w:p>
-      <w:pPr>
-        <w:pStyle w:val="ListParagraph"/>
-        <w:rPr>
-          <w:rFonts w:ascii="Times New Roman" w:hAnsi="Times New Roman" w:cs="Times New Roman"/>
-        </w:rPr>
-      </w:pPr>
-      <w:r>
-        <w:rPr>
-          <w:rFonts w:ascii="Times New Roman" w:hAnsi="Times New Roman" w:cs="Times New Roman"/>
-          <w:noProof/>
-        </w:rPr>
-        <w:lastRenderedPageBreak/>
-        <w:drawing>
-          <wp:anchor distT="0" distB="0" distL="114300" distR="114300" simplePos="0" relativeHeight="251660288" behindDoc="1" locked="0" layoutInCell="1" allowOverlap="1" wp14:anchorId="3EDE5C84" wp14:editId="738FFDC1">
-            <wp:simplePos x="0" y="0"/>
-            <wp:positionH relativeFrom="column">
-              <wp:posOffset>1897380</wp:posOffset>
-            </wp:positionH>
-            <wp:positionV relativeFrom="paragraph">
-              <wp:posOffset>8255</wp:posOffset>
-            </wp:positionV>
-            <wp:extent cx="1264920" cy="2091055"/>
-            <wp:effectExtent l="0" t="0" r="0" b="4445"/>
-            <wp:wrapTight wrapText="bothSides">
-              <wp:wrapPolygon edited="0">
-                <wp:start x="0" y="0"/>
-                <wp:lineTo x="0" y="21449"/>
-                <wp:lineTo x="21145" y="21449"/>
-                <wp:lineTo x="21145" y="0"/>
-                <wp:lineTo x="0" y="0"/>
-              </wp:wrapPolygon>
-            </wp:wrapTight>
-            <wp:docPr id="1547484731" name="Picture 3" descr="A black and white logo&#10;&#10;Description automatically generated"/>
-            <wp:cNvGraphicFramePr>
-              <a:graphicFrameLocks xmlns:a="http://schemas.openxmlformats.org/drawingml/2006/main" noChangeAspect="1"/>
-            </wp:cNvGraphicFramePr>
-            <a:graphic xmlns:a="http://schemas.openxmlformats.org/drawingml/2006/main">
-              <a:graphicData uri="http://schemas.openxmlformats.org/drawingml/2006/picture">
-                <pic:pic xmlns:pic="http://schemas.openxmlformats.org/drawingml/2006/picture">
-                  <pic:nvPicPr>
-                    <pic:cNvPr id="1547484731" name="Picture 3" descr="A black and white logo&#10;&#10;Description automatically generated"/>
-                    <pic:cNvPicPr/>
-                  </pic:nvPicPr>
-                  <pic:blipFill>
-                    <a:blip r:embed="rId7">
-                      <a:extLst>
-                        <a:ext uri="{28A0092B-C50C-407E-A947-70E740481C1C}">
-                          <a14:useLocalDpi xmlns:a14="http://schemas.microsoft.com/office/drawing/2010/main" val="0"/>
-                        </a:ext>
-                      </a:extLst>
-                    </a:blip>
-                    <a:stretch>
-                      <a:fillRect/>
-                    </a:stretch>
-                  </pic:blipFill>
-                  <pic:spPr>
-                    <a:xfrm>
-                      <a:off x="0" y="0"/>
-                      <a:ext cx="1264920" cy="2091055"/>
-                    </a:xfrm>
-                    <a:prstGeom prst="rect">
-                      <a:avLst/>
-                    </a:prstGeom>
-                  </pic:spPr>
-                </pic:pic>
-              </a:graphicData>
-            </a:graphic>
-            <wp14:sizeRelH relativeFrom="margin">
-              <wp14:pctWidth>0</wp14:pctWidth>
-            </wp14:sizeRelH>
-            <wp14:sizeRelV relativeFrom="margin">
-              <wp14:pctHeight>0</wp14:pctHeight>
-            </wp14:sizeRelV>
-          </wp:anchor>
-        </w:drawing>
-      </w:r>
-    </w:p>
-    <w:p>
-      <w:pPr>
-        <w:rPr>
-          <w:rFonts w:ascii="Times New Roman" w:hAnsi="Times New Roman" w:cs="Times New Roman"/>
-        </w:rPr>
-      </w:pPr>
-    </w:p>
-    <w:p>
-      <w:pPr>
-        <w:rPr>
-          <w:rFonts w:ascii="Times New Roman" w:hAnsi="Times New Roman" w:cs="Times New Roman"/>
-        </w:rPr>
-      </w:pPr>
-    </w:p>
-    <w:p>
-      <w:pPr>
-        <w:rPr>
-          <w:rFonts w:ascii="Times New Roman" w:hAnsi="Times New Roman" w:cs="Times New Roman"/>
-        </w:rPr>
-      </w:pPr>
-    </w:p>
-    <w:p>
-      <w:pPr>
-        <w:rPr>
-          <w:rFonts w:ascii="Times New Roman" w:hAnsi="Times New Roman" w:cs="Times New Roman"/>
-        </w:rPr>
-      </w:pPr>
-    </w:p>
-    <w:p>
-      <w:pPr>
-        <w:rPr>
-          <w:rFonts w:ascii="Times New Roman" w:hAnsi="Times New Roman" w:cs="Times New Roman"/>
-        </w:rPr>
-      </w:pPr>
-    </w:p>
-    <w:p>
-      <w:pPr>
-        <w:rPr>
-          <w:rFonts w:ascii="Times New Roman" w:hAnsi="Times New Roman" w:cs="Times New Roman"/>
-        </w:rPr>
-      </w:pPr>
-    </w:p>
-    <w:p>
-      <w:pPr>
-        <w:pStyle w:val="ListParagraph"/>
-        <w:rPr>
-          <w:rFonts w:ascii="Times New Roman" w:hAnsi="Times New Roman" w:cs="Times New Roman"/>
-        </w:rPr>
-      </w:pPr>
-    </w:p>
-    <w:p>
-      <w:pPr>
-        <w:pStyle w:val="ListParagraph"/>
-        <w:rPr>
-          <w:rFonts w:ascii="Times New Roman" w:hAnsi="Times New Roman" w:cs="Times New Roman"/>
-        </w:rPr>
-      </w:pPr>
-    </w:p>
-    <w:p>
-      <w:pPr>
-        <w:pStyle w:val="ListParagraph"/>
-        <w:numPr>
-          <w:ilvl w:val="0"/>
-          <w:numId w:val="1"/>
-        </w:numPr>
-        <w:rPr>
-          <w:rFonts w:ascii="Times New Roman" w:hAnsi="Times New Roman" w:cs="Times New Roman"/>
-        </w:rPr>
-      </w:pPr>
-      <w:r>
-        <w:rPr>
-          <w:noProof/>
-        </w:rPr>
-        <w:drawing>
-          <wp:anchor distT="0" distB="0" distL="114300" distR="114300" simplePos="0" relativeHeight="251661312" behindDoc="1" locked="0" layoutInCell="1" allowOverlap="1" wp14:anchorId="7606D217" wp14:editId="0AC9112A">
-            <wp:simplePos x="0" y="0"/>
-            <wp:positionH relativeFrom="margin">
-              <wp:posOffset>617220</wp:posOffset>
-            </wp:positionH>
-            <wp:positionV relativeFrom="paragraph">
-              <wp:posOffset>876300</wp:posOffset>
-            </wp:positionV>
-            <wp:extent cx="4749800" cy="2987040"/>
-            <wp:effectExtent l="0" t="0" r="0" b="3810"/>
-            <wp:wrapTight wrapText="bothSides">
-              <wp:wrapPolygon edited="0">
-                <wp:start x="0" y="0"/>
-                <wp:lineTo x="0" y="21490"/>
-                <wp:lineTo x="21484" y="21490"/>
-                <wp:lineTo x="21484" y="0"/>
-                <wp:lineTo x="0" y="0"/>
-              </wp:wrapPolygon>
-            </wp:wrapTight>
-            <wp:docPr id="426053023" name="Picture 4" descr="A screenshot of a computer&#10;&#10;Description automatically generated"/>
-            <wp:cNvGraphicFramePr>
-              <a:graphicFrameLocks xmlns:a="http://schemas.openxmlformats.org/drawingml/2006/main" noChangeAspect="1"/>
-            </wp:cNvGraphicFramePr>
-            <a:graphic xmlns:a="http://schemas.openxmlformats.org/drawingml/2006/main">
-              <a:graphicData uri="http://schemas.openxmlformats.org/drawingml/2006/picture">
-                <pic:pic xmlns:pic="http://schemas.openxmlformats.org/drawingml/2006/picture">
-                  <pic:nvPicPr>
-                    <pic:cNvPr id="426053023" name="Picture 4" descr="A screenshot of a computer&#10;&#10;Description automatically generated"/>
-                    <pic:cNvPicPr/>
-                  </pic:nvPicPr>
-                  <pic:blipFill>
-                    <a:blip r:embed="rId8" cstate="print">
-                      <a:extLst>
-                        <a:ext uri="{28A0092B-C50C-407E-A947-70E740481C1C}">
-                          <a14:useLocalDpi xmlns:a14="http://schemas.microsoft.com/office/drawing/2010/main" val="0"/>
-                        </a:ext>
-                      </a:extLst>
-                    </a:blip>
-                    <a:stretch>
-                      <a:fillRect/>
-                    </a:stretch>
-                  </pic:blipFill>
-                  <pic:spPr>
-                    <a:xfrm>
-                      <a:off x="0" y="0"/>
-                      <a:ext cx="4749800" cy="2987040"/>
-                    </a:xfrm>
-                    <a:prstGeom prst="rect">
-                      <a:avLst/>
-                    </a:prstGeom>
-                  </pic:spPr>
-                </pic:pic>
-              </a:graphicData>
-            </a:graphic>
-            <wp14:sizeRelH relativeFrom="margin">
-              <wp14:pctWidth>0</wp14:pctWidth>
-            </wp14:sizeRelH>
-            <wp14:sizeRelV relativeFrom="margin">
-              <wp14:pctHeight>0</wp14:pctHeight>
-            </wp14:sizeRelV>
-          </wp:anchor>
-        </w:drawing>
-      </w:r>
-      <w:r>
-        <w:rPr>
-          <w:rFonts w:ascii="Times New Roman" w:hAnsi="Times New Roman" w:cs="Times New Roman"/>
-        </w:rPr>
-        <w:t xml:space="preserve">Click </w:t>
-      </w:r>
-      <w:r>
-        <w:rPr>
-          <w:rFonts w:ascii="Times New Roman" w:hAnsi="Times New Roman" w:cs="Times New Roman"/>
-        </w:rPr>
-        <w:t>the ‘Add to Cart’</w:t>
-      </w:r>
-      <w:r>
-        <w:rPr>
-          <w:rFonts w:ascii="Times New Roman" w:hAnsi="Times New Roman" w:cs="Times New Roman"/>
-        </w:rPr>
-        <w:t xml:space="preserve"> button under the game you want to add to your cart. Once you click this button your game will be added to your cart, you will be redirected to the cart page, and a message notification will pop up stating that the item you chose was successfully added to the cart. </w:t>
-      </w:r>
-      <w:r>
-        <w:rPr>
-          <w:rFonts w:ascii="Times New Roman" w:hAnsi="Times New Roman" w:cs="Times New Roman"/>
-        </w:rPr>
-        <w:t>Below the ‘Items’ box area where your items will be stored you will also find the total price. Here is what the Cart page will look like after a game has been successfully added:</w:t>
-      </w:r>
-    </w:p>
-    <w:p>
-      <w:pPr>
-        <w:pStyle w:val="ListParagraph"/>
-        <w:numPr>
-          <w:ilvl w:val="0"/>
-          <w:numId w:val="1"/>
-        </w:numPr>
-        <w:rPr>
-          <w:rFonts w:ascii="Times New Roman" w:hAnsi="Times New Roman" w:cs="Times New Roman"/>
-        </w:rPr>
-      </w:pPr>
-      <w:r>
-        <w:rPr>
-          <w:noProof/>
-        </w:rPr>
-        <w:drawing>
-          <wp:anchor distT="0" distB="0" distL="114300" distR="114300" simplePos="0" relativeHeight="251662336" behindDoc="1" locked="0" layoutInCell="1" allowOverlap="1" wp14:anchorId="434A0D3F" wp14:editId="0AEB156A">
-            <wp:simplePos x="0" y="0"/>
-            <wp:positionH relativeFrom="margin">
-              <wp:posOffset>480060</wp:posOffset>
-            </wp:positionH>
-            <wp:positionV relativeFrom="paragraph">
-              <wp:posOffset>3583305</wp:posOffset>
-            </wp:positionV>
-            <wp:extent cx="5191125" cy="457200"/>
-            <wp:effectExtent l="0" t="0" r="9525" b="0"/>
-            <wp:wrapTight wrapText="bothSides">
-              <wp:wrapPolygon edited="0">
-                <wp:start x="0" y="0"/>
-                <wp:lineTo x="0" y="20700"/>
-                <wp:lineTo x="21560" y="20700"/>
-                <wp:lineTo x="21560" y="0"/>
-                <wp:lineTo x="0" y="0"/>
-              </wp:wrapPolygon>
-            </wp:wrapTight>
-            <wp:docPr id="913663725" name="Picture 5"/>
-            <wp:cNvGraphicFramePr>
-              <a:graphicFrameLocks xmlns:a="http://schemas.openxmlformats.org/drawingml/2006/main" noChangeAspect="1"/>
-            </wp:cNvGraphicFramePr>
-            <a:graphic xmlns:a="http://schemas.openxmlformats.org/drawingml/2006/main">
-              <a:graphicData uri="http://schemas.openxmlformats.org/drawingml/2006/picture">
-                <pic:pic xmlns:pic="http://schemas.openxmlformats.org/drawingml/2006/picture">
-                  <pic:nvPicPr>
-                    <pic:cNvPr id="913663725" name="Picture 913663725"/>
-                    <pic:cNvPicPr/>
-                  </pic:nvPicPr>
-                  <pic:blipFill>
-                    <a:blip r:embed="rId9">
-                      <a:extLst>
-                        <a:ext uri="{28A0092B-C50C-407E-A947-70E740481C1C}">
-                          <a14:useLocalDpi xmlns:a14="http://schemas.microsoft.com/office/drawing/2010/main" val="0"/>
-                        </a:ext>
-                      </a:extLst>
-                    </a:blip>
-                    <a:stretch>
-                      <a:fillRect/>
-                    </a:stretch>
-                  </pic:blipFill>
-                  <pic:spPr>
-                    <a:xfrm>
-                      <a:off x="0" y="0"/>
-                      <a:ext cx="5191125" cy="457200"/>
-                    </a:xfrm>
-                    <a:prstGeom prst="rect">
-                      <a:avLst/>
-                    </a:prstGeom>
-                  </pic:spPr>
-                </pic:pic>
-              </a:graphicData>
-            </a:graphic>
-            <wp14:sizeRelH relativeFrom="margin">
-              <wp14:pctWidth>0</wp14:pctWidth>
-            </wp14:sizeRelH>
-            <wp14:sizeRelV relativeFrom="margin">
-              <wp14:pctHeight>0</wp14:pctHeight>
-            </wp14:sizeRelV>
-          </wp:anchor>
-        </w:drawing>
-      </w:r>
-      <w:r>
-        <w:rPr>
-          <w:rFonts w:ascii="Times New Roman" w:hAnsi="Times New Roman" w:cs="Times New Roman"/>
-        </w:rPr>
-        <w:t xml:space="preserve">If a game is wished to be removed from the cart, click the ‘Remove’ button and your item will have successfully been removed. A pop-up message will appear on the screen notifying that the item has successfully been removed. Here is what that pop up message will look like: </w:t>
-      </w:r>
-    </w:p>
-    <w:p>
-      <w:pPr>
-        <w:pStyle w:val="ListParagraph"/>
-        <w:numPr>
-          <w:ilvl w:val="0"/>
-          <w:numId w:val="1"/>
-        </w:numPr>
-        <w:rPr>
-          <w:rFonts w:ascii="Times New Roman" w:hAnsi="Times New Roman" w:cs="Times New Roman"/>
-        </w:rPr>
-      </w:pPr>
-      <w:r>
-        <w:rPr>
-          <w:rFonts w:ascii="Times New Roman" w:hAnsi="Times New Roman" w:cs="Times New Roman"/>
-        </w:rPr>
-        <w:t>Once you feel confident in the items you have chosen, input your information in the provided fields on the left-hand side of the ‘Cart’ page. Once complete click on the ‘Proceed to Checkout’ button at the bottom of the ‘Cart’ Page.</w:t>
-      </w:r>
-    </w:p>
-    <w:p>
-      <w:pPr>
-        <w:pStyle w:val="ListParagraph"/>
-        <w:rPr>
-          <w:rFonts w:ascii="Times New Roman" w:hAnsi="Times New Roman" w:cs="Times New Roman"/>
-        </w:rPr>
-      </w:pPr>
-    </w:p>
-    <w:p>
-      <w:pPr>
-        <w:pStyle w:val="ListParagraph"/>
-        <w:numPr>
-          <w:ilvl w:val="0"/>
-          <w:numId w:val="1"/>
-        </w:numPr>
-        <w:rPr>
-          <w:rFonts w:ascii="Times New Roman" w:hAnsi="Times New Roman" w:cs="Times New Roman"/>
-        </w:rPr>
-      </w:pPr>
-      <w:r>
-        <w:rPr>
-          <w:rFonts w:ascii="Times New Roman" w:hAnsi="Times New Roman" w:cs="Times New Roman"/>
-          <w:noProof/>
-        </w:rPr>
-        <w:lastRenderedPageBreak/>
-        <w:drawing>
-          <wp:anchor distT="0" distB="0" distL="114300" distR="114300" simplePos="0" relativeHeight="251663360" behindDoc="1" locked="0" layoutInCell="1" allowOverlap="1" wp14:anchorId="77A129B8" wp14:editId="7CCA6A1B">
-            <wp:simplePos x="0" y="0"/>
-            <wp:positionH relativeFrom="margin">
-              <wp:align>center</wp:align>
-            </wp:positionH>
-            <wp:positionV relativeFrom="paragraph">
-              <wp:posOffset>872490</wp:posOffset>
-            </wp:positionV>
-            <wp:extent cx="2004060" cy="1739888"/>
-            <wp:effectExtent l="0" t="0" r="0" b="0"/>
-            <wp:wrapTopAndBottom/>
-            <wp:docPr id="613237883" name="Picture 6" descr="A screenshot of a credit card&#10;&#10;Description automatically generated"/>
-            <wp:cNvGraphicFramePr>
-              <a:graphicFrameLocks xmlns:a="http://schemas.openxmlformats.org/drawingml/2006/main" noChangeAspect="1"/>
-            </wp:cNvGraphicFramePr>
-            <a:graphic xmlns:a="http://schemas.openxmlformats.org/drawingml/2006/main">
-              <a:graphicData uri="http://schemas.openxmlformats.org/drawingml/2006/picture">
-                <pic:pic xmlns:pic="http://schemas.openxmlformats.org/drawingml/2006/picture">
-                  <pic:nvPicPr>
-                    <pic:cNvPr id="613237883" name="Picture 6" descr="A screenshot of a credit card&#10;&#10;Description automatically generated"/>
-                    <pic:cNvPicPr/>
-                  </pic:nvPicPr>
-                  <pic:blipFill>
-                    <a:blip r:embed="rId10">
-                      <a:extLst>
-                        <a:ext uri="{28A0092B-C50C-407E-A947-70E740481C1C}">
-                          <a14:useLocalDpi xmlns:a14="http://schemas.microsoft.com/office/drawing/2010/main" val="0"/>
-                        </a:ext>
-                      </a:extLst>
-                    </a:blip>
-                    <a:stretch>
-                      <a:fillRect/>
-                    </a:stretch>
-                  </pic:blipFill>
-                  <pic:spPr>
-                    <a:xfrm>
-                      <a:off x="0" y="0"/>
-                      <a:ext cx="2004060" cy="1739888"/>
-                    </a:xfrm>
-                    <a:prstGeom prst="rect">
-                      <a:avLst/>
-                    </a:prstGeom>
-                  </pic:spPr>
-                </pic:pic>
-              </a:graphicData>
-            </a:graphic>
-            <wp14:sizeRelH relativeFrom="margin">
-              <wp14:pctWidth>0</wp14:pctWidth>
-            </wp14:sizeRelH>
-            <wp14:sizeRelV relativeFrom="margin">
-              <wp14:pctHeight>0</wp14:pctHeight>
-            </wp14:sizeRelV>
-          </wp:anchor>
-        </w:drawing>
-      </w:r>
-      <w:r>
-        <w:rPr>
-          <w:rFonts w:ascii="Times New Roman" w:hAnsi="Times New Roman" w:cs="Times New Roman"/>
-        </w:rPr>
-        <w:t>Once the ‘Proceed to Checkout’ has been clicked you will be redirected to another page for purchasing information. This purchasing information page will have input fields on the left-hand side asking for the type of credit card, card holder name, expiration date, and your card’s CVV. You must complete these input fields before checking out. Here is what the purchasing page will look like once ‘Proceed to Checkout’ has been clicked:</w:t>
-      </w:r>
-    </w:p>
-    <w:p>
-      <w:pPr>
-        <w:pStyle w:val="ListParagraph"/>
-        <w:numPr>
-          <w:ilvl w:val="0"/>
-          <w:numId w:val="1"/>
-        </w:numPr>
-        <w:rPr>
-          <w:rFonts w:ascii="Times New Roman" w:hAnsi="Times New Roman" w:cs="Times New Roman"/>
-        </w:rPr>
-      </w:pPr>
-      <w:r>
-        <w:rPr>
-          <w:rFonts w:ascii="Times New Roman" w:hAnsi="Times New Roman" w:cs="Times New Roman"/>
-        </w:rPr>
-        <w:t>Once the input fields have been filled out and you are ready to proceed to completion, click the ‘Checkout’ button.</w:t>
-      </w:r>
-    </w:p>
-    <w:p>
-      <w:pPr>
-        <w:pStyle w:val="ListParagraph"/>
-        <w:rPr>
-          <w:rFonts w:ascii="Times New Roman" w:hAnsi="Times New Roman" w:cs="Times New Roman"/>
-        </w:rPr>
-      </w:pPr>
-    </w:p>
-    <w:p>
-      <w:pPr>
-        <w:pStyle w:val="ListParagraph"/>
-        <w:numPr>
-          <w:ilvl w:val="0"/>
-          <w:numId w:val="1"/>
-        </w:numPr>
-        <w:rPr>
-          <w:rFonts w:ascii="Times New Roman" w:hAnsi="Times New Roman" w:cs="Times New Roman"/>
-        </w:rPr>
-      </w:pPr>
-      <w:r>
-        <w:rPr>
-          <w:rFonts w:ascii="Times New Roman" w:hAnsi="Times New Roman" w:cs="Times New Roman"/>
-        </w:rPr>
-        <w:t xml:space="preserve">Once the ‘Checkout’ button has been clicked, you will be redirected to a success page stating that your submission has completed, and that it was successful. On the ‘Success’ page you </w:t>
-      </w:r>
-      <w:proofErr w:type="gramStart"/>
-      <w:r>
-        <w:rPr>
-          <w:rFonts w:ascii="Times New Roman" w:hAnsi="Times New Roman" w:cs="Times New Roman"/>
-        </w:rPr>
-        <w:t>have the ability to</w:t>
-      </w:r>
-      <w:proofErr w:type="gramEnd"/>
-      <w:r>
-        <w:rPr>
-          <w:rFonts w:ascii="Times New Roman" w:hAnsi="Times New Roman" w:cs="Times New Roman"/>
-        </w:rPr>
-        <w:t xml:space="preserve"> return to the ‘Home’ page when clicking the link ‘Back to Home Page’. Here is what it will look like after the ‘Checkout’ button has been clicked from the Purchasing information page:</w:t>
-      </w:r>
-    </w:p>
-    <w:p>
-      <w:pPr>
-        <w:rPr>
-          <w:rFonts w:ascii="Times New Roman" w:hAnsi="Times New Roman" w:cs="Times New Roman"/>
-        </w:rPr>
-      </w:pPr>
-      <w:r>
-        <w:rPr>
-          <w:rFonts w:ascii="Times New Roman" w:hAnsi="Times New Roman" w:cs="Times New Roman"/>
-          <w:noProof/>
-        </w:rPr>
-        <w:drawing>
-          <wp:anchor distT="0" distB="0" distL="114300" distR="114300" simplePos="0" relativeHeight="251664384" behindDoc="1" locked="0" layoutInCell="1" allowOverlap="1" wp14:anchorId="7C558E28" wp14:editId="793B9A93">
-            <wp:simplePos x="0" y="0"/>
-            <wp:positionH relativeFrom="margin">
-              <wp:posOffset>1150620</wp:posOffset>
-            </wp:positionH>
-            <wp:positionV relativeFrom="paragraph">
-              <wp:posOffset>13335</wp:posOffset>
-            </wp:positionV>
-            <wp:extent cx="3343742" cy="2133898"/>
-            <wp:effectExtent l="0" t="0" r="9525" b="0"/>
-            <wp:wrapTight wrapText="bothSides">
-              <wp:wrapPolygon edited="0">
-                <wp:start x="0" y="0"/>
-                <wp:lineTo x="0" y="21407"/>
-                <wp:lineTo x="21538" y="21407"/>
-                <wp:lineTo x="21538" y="0"/>
-                <wp:lineTo x="0" y="0"/>
-              </wp:wrapPolygon>
-            </wp:wrapTight>
-            <wp:docPr id="1696413069" name="Picture 7" descr="A screenshot of a website&#10;&#10;Description automatically generated"/>
-            <wp:cNvGraphicFramePr>
-              <a:graphicFrameLocks xmlns:a="http://schemas.openxmlformats.org/drawingml/2006/main" noChangeAspect="1"/>
-            </wp:cNvGraphicFramePr>
-            <a:graphic xmlns:a="http://schemas.openxmlformats.org/drawingml/2006/main">
-              <a:graphicData uri="http://schemas.openxmlformats.org/drawingml/2006/picture">
-                <pic:pic xmlns:pic="http://schemas.openxmlformats.org/drawingml/2006/picture">
-                  <pic:nvPicPr>
-                    <pic:cNvPr id="1696413069" name="Picture 7" descr="A screenshot of a website&#10;&#10;Description automatically generated"/>
-                    <pic:cNvPicPr/>
-                  </pic:nvPicPr>
-                  <pic:blipFill>
-                    <a:blip r:embed="rId11">
-                      <a:extLst>
-                        <a:ext uri="{28A0092B-C50C-407E-A947-70E740481C1C}">
-                          <a14:useLocalDpi xmlns:a14="http://schemas.microsoft.com/office/drawing/2010/main" val="0"/>
-                        </a:ext>
-                      </a:extLst>
-                    </a:blip>
-                    <a:stretch>
-                      <a:fillRect/>
-                    </a:stretch>
-                  </pic:blipFill>
-                  <pic:spPr>
-                    <a:xfrm>
-                      <a:off x="0" y="0"/>
-                      <a:ext cx="3343742" cy="2133898"/>
-                    </a:xfrm>
-                    <a:prstGeom prst="rect">
-                      <a:avLst/>
-                    </a:prstGeom>
-                  </pic:spPr>
-                </pic:pic>
-              </a:graphicData>
-            </a:graphic>
-          </wp:anchor>
-        </w:drawing>
-      </w:r>
-    </w:p>
-    <w:p>
-      <w:pPr>
-        <w:rPr>
-          <w:rFonts w:ascii="Times New Roman" w:hAnsi="Times New Roman" w:cs="Times New Roman"/>
-        </w:rPr>
-      </w:pPr>
-    </w:p>
-    <w:p>
-      <w:pPr>
-        <w:rPr>
-          <w:rFonts w:ascii="Times New Roman" w:hAnsi="Times New Roman" w:cs="Times New Roman"/>
-        </w:rPr>
-      </w:pPr>
-    </w:p>
-    <w:p>
-      <w:pPr>
-        <w:rPr>
-          <w:rFonts w:ascii="Times New Roman" w:hAnsi="Times New Roman" w:cs="Times New Roman"/>
-        </w:rPr>
-      </w:pPr>
-    </w:p>
-    <w:p>
-      <w:pPr>
-        <w:rPr>
-          <w:rFonts w:ascii="Times New Roman" w:hAnsi="Times New Roman" w:cs="Times New Roman"/>
-        </w:rPr>
-      </w:pPr>
-    </w:p>
-    <w:p>
-      <w:pPr>
-        <w:rPr>
-          <w:rFonts w:ascii="Times New Roman" w:hAnsi="Times New Roman" w:cs="Times New Roman"/>
-        </w:rPr>
-      </w:pPr>
-    </w:p>
-    <w:p>
-      <w:pPr>
-        <w:rPr>
-          <w:rFonts w:ascii="Times New Roman" w:hAnsi="Times New Roman" w:cs="Times New Roman"/>
-        </w:rPr>
-      </w:pPr>
-    </w:p>
-    <w:p>
-      <w:pPr>
-        <w:rPr>
-          <w:rFonts w:ascii="Times New Roman" w:hAnsi="Times New Roman" w:cs="Times New Roman"/>
-        </w:rPr>
-      </w:pPr>
-    </w:p>
-    <w:p>
-      <w:pPr>
-        <w:pStyle w:val="ListParagraph"/>
-        <w:numPr>
-          <w:ilvl w:val="0"/>
-          <w:numId w:val="1"/>
-        </w:numPr>
-        <w:rPr>
-          <w:rFonts w:ascii="Times New Roman" w:hAnsi="Times New Roman" w:cs="Times New Roman"/>
-        </w:rPr>
-      </w:pPr>
-      <w:r>
-        <w:rPr>
-          <w:rFonts w:ascii="Times New Roman" w:hAnsi="Times New Roman" w:cs="Times New Roman"/>
-        </w:rPr>
-        <w:t>After achieving the ‘Success’ page, you have successfully completed a purchase using the shopping system feature.</w:t>
       </w:r>
     </w:p>
     <w:p/>
@@ -984,7 +83,7 @@
                     <pic:cNvPicPr/>
                   </pic:nvPicPr>
                   <pic:blipFill>
-                    <a:blip r:embed="rId12"/>
+                    <a:blip r:embed="rId5"/>
                     <a:stretch>
                       <a:fillRect/>
                     </a:stretch>
@@ -1010,7 +109,6 @@
         <w:rPr>
           <w:noProof/>
         </w:rPr>
-        <w:lastRenderedPageBreak/>
         <w:drawing>
           <wp:inline distT="0" distB="0" distL="0" distR="0" wp14:anchorId="29209BC3" wp14:editId="63045251">
             <wp:extent cx="2798196" cy="3238500"/>
@@ -1027,7 +125,7 @@
                     <pic:cNvPicPr/>
                   </pic:nvPicPr>
                   <pic:blipFill>
-                    <a:blip r:embed="rId13"/>
+                    <a:blip r:embed="rId6"/>
                     <a:stretch>
                       <a:fillRect/>
                     </a:stretch>
@@ -1074,7 +172,7 @@
                     <pic:cNvPicPr/>
                   </pic:nvPicPr>
                   <pic:blipFill>
-                    <a:blip r:embed="rId14"/>
+                    <a:blip r:embed="rId7"/>
                     <a:stretch>
                       <a:fillRect/>
                     </a:stretch>
@@ -1097,38 +195,134 @@
     </w:p>
     <w:p>
       <w:r>
+        <w:lastRenderedPageBreak/>
         <w:t>If the user would like to add a game to their cart, they will need to click the “Add to Cart” button below the image of the game they would like to purchase, and it will add it to the cart.</w:t>
       </w:r>
     </w:p>
     <w:p/>
-    <w:p/>
     <w:p>
       <w:pPr>
         <w:jc w:val="center"/>
         <w:rPr>
-          <w:rFonts w:ascii="Times New Roman" w:hAnsi="Times New Roman" w:cs="Times New Roman"/>
-        </w:rPr>
-      </w:pPr>
-      <w:r>
-        <w:rPr>
-          <w:rFonts w:ascii="Times New Roman" w:hAnsi="Times New Roman" w:cs="Times New Roman"/>
           <w:b/>
           <w:bCs/>
           <w:sz w:val="56"/>
           <w:szCs w:val="56"/>
         </w:rPr>
-        <w:t>User Accounts System Manual:</w:t>
-      </w:r>
-      <w:r>
-        <w:rPr>
-          <w:rFonts w:ascii="Times New Roman" w:hAnsi="Times New Roman" w:cs="Times New Roman"/>
+      </w:pPr>
+      <w:r>
+        <w:rPr>
           <w:b/>
           <w:bCs/>
           <w:sz w:val="56"/>
           <w:szCs w:val="56"/>
         </w:rPr>
-        <w:tab/>
-      </w:r>
+        <w:t>Comments and Liking Manual</w:t>
+      </w:r>
+    </w:p>
+    <w:p/>
+    <w:p>
+      <w:r>
+        <w:t>To like a game, click the thumbs up button below the description of the game.</w:t>
+      </w:r>
+    </w:p>
+    <w:p>
+      <w:r>
+        <w:rPr>
+          <w:noProof/>
+        </w:rPr>
+        <w:drawing>
+          <wp:inline distT="0" distB="0" distL="0" distR="0" wp14:anchorId="67C9D3EB" wp14:editId="44D3D0C9">
+            <wp:extent cx="4316587" cy="1022350"/>
+            <wp:effectExtent l="0" t="0" r="8255" b="6350"/>
+            <wp:docPr id="1425775840" name="Picture 1" descr="A black and white text&#10;&#10;Description automatically generated"/>
+            <wp:cNvGraphicFramePr>
+              <a:graphicFrameLocks xmlns:a="http://schemas.openxmlformats.org/drawingml/2006/main" noChangeAspect="1"/>
+            </wp:cNvGraphicFramePr>
+            <a:graphic xmlns:a="http://schemas.openxmlformats.org/drawingml/2006/main">
+              <a:graphicData uri="http://schemas.openxmlformats.org/drawingml/2006/picture">
+                <pic:pic xmlns:pic="http://schemas.openxmlformats.org/drawingml/2006/picture">
+                  <pic:nvPicPr>
+                    <pic:cNvPr id="1425775840" name="Picture 1" descr="A black and white text&#10;&#10;Description automatically generated"/>
+                    <pic:cNvPicPr/>
+                  </pic:nvPicPr>
+                  <pic:blipFill>
+                    <a:blip r:embed="rId8"/>
+                    <a:stretch>
+                      <a:fillRect/>
+                    </a:stretch>
+                  </pic:blipFill>
+                  <pic:spPr>
+                    <a:xfrm>
+                      <a:off x="0" y="0"/>
+                      <a:ext cx="4318727" cy="1022857"/>
+                    </a:xfrm>
+                    <a:prstGeom prst="rect">
+                      <a:avLst/>
+                    </a:prstGeom>
+                  </pic:spPr>
+                </pic:pic>
+              </a:graphicData>
+            </a:graphic>
+          </wp:inline>
+        </w:drawing>
+      </w:r>
+    </w:p>
+    <w:p>
+      <w:r>
+        <w:t>If the user wants to add a comment to a specific game, they can do so by typing their comment in the comments box. To submit the comment, the user clicks on the ‘Submit Comment’ button below the comment box.</w:t>
+      </w:r>
+    </w:p>
+    <w:p>
+      <w:r>
+        <w:rPr>
+          <w:noProof/>
+        </w:rPr>
+        <w:drawing>
+          <wp:inline distT="0" distB="0" distL="0" distR="0" wp14:anchorId="0CFD96E0" wp14:editId="7791B968">
+            <wp:extent cx="2791215" cy="1047896"/>
+            <wp:effectExtent l="0" t="0" r="9525" b="0"/>
+            <wp:docPr id="1656728914" name="Picture 1" descr="A blue box with white text&#10;&#10;Description automatically generated"/>
+            <wp:cNvGraphicFramePr>
+              <a:graphicFrameLocks xmlns:a="http://schemas.openxmlformats.org/drawingml/2006/main" noChangeAspect="1"/>
+            </wp:cNvGraphicFramePr>
+            <a:graphic xmlns:a="http://schemas.openxmlformats.org/drawingml/2006/main">
+              <a:graphicData uri="http://schemas.openxmlformats.org/drawingml/2006/picture">
+                <pic:pic xmlns:pic="http://schemas.openxmlformats.org/drawingml/2006/picture">
+                  <pic:nvPicPr>
+                    <pic:cNvPr id="1656728914" name="Picture 1" descr="A blue box with white text&#10;&#10;Description automatically generated"/>
+                    <pic:cNvPicPr/>
+                  </pic:nvPicPr>
+                  <pic:blipFill>
+                    <a:blip r:embed="rId9"/>
+                    <a:stretch>
+                      <a:fillRect/>
+                    </a:stretch>
+                  </pic:blipFill>
+                  <pic:spPr>
+                    <a:xfrm>
+                      <a:off x="0" y="0"/>
+                      <a:ext cx="2791215" cy="1047896"/>
+                    </a:xfrm>
+                    <a:prstGeom prst="rect">
+                      <a:avLst/>
+                    </a:prstGeom>
+                  </pic:spPr>
+                </pic:pic>
+              </a:graphicData>
+            </a:graphic>
+          </wp:inline>
+        </w:drawing>
+      </w:r>
+    </w:p>
+    <w:p/>
+    <w:p>
+      <w:pPr>
+        <w:jc w:val="center"/>
+        <w:rPr>
+          <w:rFonts w:ascii="Times New Roman" w:hAnsi="Times New Roman" w:cs="Times New Roman"/>
+        </w:rPr>
+      </w:pPr>
       <w:r>
         <w:rPr>
           <w:rFonts w:ascii="Times New Roman" w:hAnsi="Times New Roman" w:cs="Times New Roman"/>
@@ -1137,14 +331,7 @@
           <w:sz w:val="56"/>
           <w:szCs w:val="56"/>
         </w:rPr>
-        <w:tab/>
-      </w:r>
-      <w:r>
-        <w:rPr>
-          <w:rFonts w:ascii="Times New Roman" w:hAnsi="Times New Roman" w:cs="Times New Roman"/>
-        </w:rPr>
-        <w:tab/>
-        <w:t xml:space="preserve"> </w:t>
+        <w:t>User Accounts System Manual:</w:t>
       </w:r>
     </w:p>
     <w:p>
@@ -1175,7 +362,6 @@
         <w:rPr>
           <w:rFonts w:ascii="Times New Roman" w:hAnsi="Times New Roman" w:cs="Times New Roman"/>
         </w:rPr>
-        <w:lastRenderedPageBreak/>
         <w:t>Navigate from the login page to the create account button in the top right corner to begin the account creation process.</w:t>
       </w:r>
     </w:p>
@@ -1205,7 +391,7 @@
                     <pic:cNvPicPr/>
                   </pic:nvPicPr>
                   <pic:blipFill>
-                    <a:blip r:embed="rId15"/>
+                    <a:blip r:embed="rId10"/>
                     <a:stretch>
                       <a:fillRect/>
                     </a:stretch>
@@ -1241,6 +427,7 @@
         <w:rPr>
           <w:noProof/>
         </w:rPr>
+        <w:lastRenderedPageBreak/>
         <w:drawing>
           <wp:anchor distT="0" distB="0" distL="114300" distR="114300" simplePos="0" relativeHeight="251667456" behindDoc="1" locked="0" layoutInCell="1" allowOverlap="1" wp14:anchorId="467DBC24" wp14:editId="60A77EED">
             <wp:simplePos x="0" y="0"/>
@@ -1273,7 +460,7 @@
                     <pic:cNvPicPr/>
                   </pic:nvPicPr>
                   <pic:blipFill>
-                    <a:blip r:embed="rId16">
+                    <a:blip r:embed="rId11">
                       <a:extLst>
                         <a:ext uri="{28A0092B-C50C-407E-A947-70E740481C1C}">
                           <a14:useLocalDpi xmlns:a14="http://schemas.microsoft.com/office/drawing/2010/main" val="0"/>
@@ -1364,7 +551,7 @@
                     <pic:cNvPicPr/>
                   </pic:nvPicPr>
                   <pic:blipFill>
-                    <a:blip r:embed="rId17">
+                    <a:blip r:embed="rId12">
                       <a:extLst>
                         <a:ext uri="{28A0092B-C50C-407E-A947-70E740481C1C}">
                           <a14:useLocalDpi xmlns:a14="http://schemas.microsoft.com/office/drawing/2010/main" val="0"/>
@@ -1504,7 +691,7 @@
                     <pic:cNvPicPr/>
                   </pic:nvPicPr>
                   <pic:blipFill>
-                    <a:blip r:embed="rId18">
+                    <a:blip r:embed="rId13">
                       <a:extLst>
                         <a:ext uri="{28A0092B-C50C-407E-A947-70E740481C1C}">
                           <a14:useLocalDpi xmlns:a14="http://schemas.microsoft.com/office/drawing/2010/main" val="0"/>
@@ -1583,6 +770,908 @@
     <w:p/>
     <w:p/>
     <w:p/>
+    <w:p>
+      <w:pPr>
+        <w:jc w:val="center"/>
+        <w:rPr>
+          <w:rFonts w:ascii="Times New Roman" w:hAnsi="Times New Roman" w:cs="Times New Roman"/>
+          <w:b/>
+          <w:bCs/>
+          <w:sz w:val="48"/>
+          <w:szCs w:val="48"/>
+        </w:rPr>
+      </w:pPr>
+      <w:r>
+        <w:rPr>
+          <w:rFonts w:ascii="Times New Roman" w:hAnsi="Times New Roman" w:cs="Times New Roman"/>
+          <w:b/>
+          <w:bCs/>
+          <w:sz w:val="48"/>
+          <w:szCs w:val="48"/>
+        </w:rPr>
+        <w:t>Shopping System Feature Manual:</w:t>
+      </w:r>
+    </w:p>
+    <w:p>
+      <w:pPr>
+        <w:rPr>
+          <w:rFonts w:ascii="Times New Roman" w:hAnsi="Times New Roman" w:cs="Times New Roman"/>
+        </w:rPr>
+      </w:pPr>
+      <w:r>
+        <w:rPr>
+          <w:rFonts w:ascii="Times New Roman" w:hAnsi="Times New Roman" w:cs="Times New Roman"/>
+        </w:rPr>
+        <w:t>Using Shopping System</w:t>
+      </w:r>
+    </w:p>
+    <w:p>
+      <w:pPr>
+        <w:rPr>
+          <w:rFonts w:ascii="Times New Roman" w:hAnsi="Times New Roman" w:cs="Times New Roman"/>
+        </w:rPr>
+      </w:pPr>
+      <w:r>
+        <w:rPr>
+          <w:rFonts w:ascii="Times New Roman" w:hAnsi="Times New Roman" w:cs="Times New Roman"/>
+        </w:rPr>
+        <w:lastRenderedPageBreak/>
+        <w:t xml:space="preserve">To use </w:t>
+      </w:r>
+      <w:proofErr w:type="gramStart"/>
+      <w:r>
+        <w:rPr>
+          <w:rFonts w:ascii="Times New Roman" w:hAnsi="Times New Roman" w:cs="Times New Roman"/>
+        </w:rPr>
+        <w:t>Shopping</w:t>
+      </w:r>
+      <w:proofErr w:type="gramEnd"/>
+      <w:r>
+        <w:rPr>
+          <w:rFonts w:ascii="Times New Roman" w:hAnsi="Times New Roman" w:cs="Times New Roman"/>
+        </w:rPr>
+        <w:t xml:space="preserve"> System please follow the steps below.</w:t>
+      </w:r>
+    </w:p>
+    <w:p>
+      <w:pPr>
+        <w:pStyle w:val="ListParagraph"/>
+        <w:numPr>
+          <w:ilvl w:val="0"/>
+          <w:numId w:val="1"/>
+        </w:numPr>
+        <w:rPr>
+          <w:rFonts w:ascii="Times New Roman" w:hAnsi="Times New Roman" w:cs="Times New Roman"/>
+        </w:rPr>
+      </w:pPr>
+      <w:r>
+        <w:rPr>
+          <w:rFonts w:ascii="Times New Roman" w:hAnsi="Times New Roman" w:cs="Times New Roman"/>
+          <w:noProof/>
+        </w:rPr>
+        <w:drawing>
+          <wp:anchor distT="0" distB="0" distL="114300" distR="114300" simplePos="0" relativeHeight="251670528" behindDoc="1" locked="0" layoutInCell="1" allowOverlap="1" wp14:anchorId="48FF9B02" wp14:editId="10EA64B6">
+            <wp:simplePos x="0" y="0"/>
+            <wp:positionH relativeFrom="column">
+              <wp:posOffset>1447800</wp:posOffset>
+            </wp:positionH>
+            <wp:positionV relativeFrom="paragraph">
+              <wp:posOffset>539115</wp:posOffset>
+            </wp:positionV>
+            <wp:extent cx="876300" cy="350520"/>
+            <wp:effectExtent l="0" t="0" r="0" b="0"/>
+            <wp:wrapTight wrapText="bothSides">
+              <wp:wrapPolygon edited="0">
+                <wp:start x="0" y="0"/>
+                <wp:lineTo x="0" y="19957"/>
+                <wp:lineTo x="21130" y="19957"/>
+                <wp:lineTo x="21130" y="0"/>
+                <wp:lineTo x="0" y="0"/>
+              </wp:wrapPolygon>
+            </wp:wrapTight>
+            <wp:docPr id="902725143" name="Picture 1"/>
+            <wp:cNvGraphicFramePr>
+              <a:graphicFrameLocks xmlns:a="http://schemas.openxmlformats.org/drawingml/2006/main" noChangeAspect="1"/>
+            </wp:cNvGraphicFramePr>
+            <a:graphic xmlns:a="http://schemas.openxmlformats.org/drawingml/2006/main">
+              <a:graphicData uri="http://schemas.openxmlformats.org/drawingml/2006/picture">
+                <pic:pic xmlns:pic="http://schemas.openxmlformats.org/drawingml/2006/picture">
+                  <pic:nvPicPr>
+                    <pic:cNvPr id="902725143" name="Picture 902725143"/>
+                    <pic:cNvPicPr/>
+                  </pic:nvPicPr>
+                  <pic:blipFill>
+                    <a:blip r:embed="rId14">
+                      <a:extLst>
+                        <a:ext uri="{28A0092B-C50C-407E-A947-70E740481C1C}">
+                          <a14:useLocalDpi xmlns:a14="http://schemas.microsoft.com/office/drawing/2010/main" val="0"/>
+                        </a:ext>
+                      </a:extLst>
+                    </a:blip>
+                    <a:stretch>
+                      <a:fillRect/>
+                    </a:stretch>
+                  </pic:blipFill>
+                  <pic:spPr>
+                    <a:xfrm>
+                      <a:off x="0" y="0"/>
+                      <a:ext cx="876300" cy="350520"/>
+                    </a:xfrm>
+                    <a:prstGeom prst="rect">
+                      <a:avLst/>
+                    </a:prstGeom>
+                  </pic:spPr>
+                </pic:pic>
+              </a:graphicData>
+            </a:graphic>
+            <wp14:sizeRelV relativeFrom="margin">
+              <wp14:pctHeight>0</wp14:pctHeight>
+            </wp14:sizeRelV>
+          </wp:anchor>
+        </w:drawing>
+      </w:r>
+      <w:r>
+        <w:rPr>
+          <w:rFonts w:ascii="Times New Roman" w:hAnsi="Times New Roman" w:cs="Times New Roman"/>
+        </w:rPr>
+        <w:t>To inspect Shopping system for cart information and user input for personal information, find and click the ‘Cart’ button on the top right-hand corner of the Riki navigation bar. This button will redirect you to the Cart Page. Here is what the button will appear like on the navigation bar:</w:t>
+      </w:r>
+    </w:p>
+    <w:p>
+      <w:pPr>
+        <w:pStyle w:val="ListParagraph"/>
+        <w:rPr>
+          <w:rFonts w:ascii="Times New Roman" w:hAnsi="Times New Roman" w:cs="Times New Roman"/>
+        </w:rPr>
+      </w:pPr>
+    </w:p>
+    <w:p>
+      <w:pPr>
+        <w:pStyle w:val="ListParagraph"/>
+        <w:rPr>
+          <w:rFonts w:ascii="Times New Roman" w:hAnsi="Times New Roman" w:cs="Times New Roman"/>
+        </w:rPr>
+      </w:pPr>
+    </w:p>
+    <w:p>
+      <w:pPr>
+        <w:pStyle w:val="ListParagraph"/>
+        <w:numPr>
+          <w:ilvl w:val="0"/>
+          <w:numId w:val="1"/>
+        </w:numPr>
+        <w:rPr>
+          <w:rFonts w:ascii="Times New Roman" w:hAnsi="Times New Roman" w:cs="Times New Roman"/>
+        </w:rPr>
+      </w:pPr>
+      <w:r>
+        <w:rPr>
+          <w:rFonts w:ascii="Times New Roman" w:hAnsi="Times New Roman" w:cs="Times New Roman"/>
+        </w:rPr>
+        <w:t>Once inside the Cart you will have on display on the left-hand side, a list of input fields required for the user. The user must fill out these fields before proceeding to checkout. On the right-hand side an ‘Items’ box area will be on display which will contain and hold the items that are in your cart. Games added will appear in this ‘Items’ box area. Here is what the Cart page will appear as with an empty cart:</w:t>
+      </w:r>
+    </w:p>
+    <w:p>
+      <w:pPr>
+        <w:pStyle w:val="ListParagraph"/>
+        <w:rPr>
+          <w:rFonts w:ascii="Times New Roman" w:hAnsi="Times New Roman" w:cs="Times New Roman"/>
+        </w:rPr>
+      </w:pPr>
+      <w:r>
+        <w:rPr>
+          <w:rFonts w:ascii="Times New Roman" w:hAnsi="Times New Roman" w:cs="Times New Roman"/>
+          <w:noProof/>
+        </w:rPr>
+        <w:drawing>
+          <wp:inline distT="0" distB="0" distL="0" distR="0" wp14:anchorId="0B264A73" wp14:editId="0FD4403C">
+            <wp:extent cx="4533900" cy="2654947"/>
+            <wp:effectExtent l="0" t="0" r="0" b="0"/>
+            <wp:docPr id="56248258" name="Picture 2" descr="A screenshot of a computer&#10;&#10;Description automatically generated"/>
+            <wp:cNvGraphicFramePr>
+              <a:graphicFrameLocks xmlns:a="http://schemas.openxmlformats.org/drawingml/2006/main" noChangeAspect="1"/>
+            </wp:cNvGraphicFramePr>
+            <a:graphic xmlns:a="http://schemas.openxmlformats.org/drawingml/2006/main">
+              <a:graphicData uri="http://schemas.openxmlformats.org/drawingml/2006/picture">
+                <pic:pic xmlns:pic="http://schemas.openxmlformats.org/drawingml/2006/picture">
+                  <pic:nvPicPr>
+                    <pic:cNvPr id="56248258" name="Picture 2" descr="A screenshot of a computer&#10;&#10;Description automatically generated"/>
+                    <pic:cNvPicPr/>
+                  </pic:nvPicPr>
+                  <pic:blipFill>
+                    <a:blip r:embed="rId15" cstate="print">
+                      <a:extLst>
+                        <a:ext uri="{28A0092B-C50C-407E-A947-70E740481C1C}">
+                          <a14:useLocalDpi xmlns:a14="http://schemas.microsoft.com/office/drawing/2010/main" val="0"/>
+                        </a:ext>
+                      </a:extLst>
+                    </a:blip>
+                    <a:stretch>
+                      <a:fillRect/>
+                    </a:stretch>
+                  </pic:blipFill>
+                  <pic:spPr>
+                    <a:xfrm>
+                      <a:off x="0" y="0"/>
+                      <a:ext cx="4563649" cy="2672367"/>
+                    </a:xfrm>
+                    <a:prstGeom prst="rect">
+                      <a:avLst/>
+                    </a:prstGeom>
+                  </pic:spPr>
+                </pic:pic>
+              </a:graphicData>
+            </a:graphic>
+          </wp:inline>
+        </w:drawing>
+      </w:r>
+    </w:p>
+    <w:p>
+      <w:pPr>
+        <w:pStyle w:val="ListParagraph"/>
+        <w:numPr>
+          <w:ilvl w:val="0"/>
+          <w:numId w:val="1"/>
+        </w:numPr>
+        <w:rPr>
+          <w:rFonts w:ascii="Times New Roman" w:hAnsi="Times New Roman" w:cs="Times New Roman"/>
+        </w:rPr>
+      </w:pPr>
+      <w:r>
+        <w:rPr>
+          <w:rFonts w:ascii="Times New Roman" w:hAnsi="Times New Roman" w:cs="Times New Roman"/>
+        </w:rPr>
+        <w:t xml:space="preserve">Now as a user you would like to have the ability to add and remove games to your cart. When it comes to adding a game to your cart, each game on the ‘Home’ page will have a button underneath it that </w:t>
+      </w:r>
+      <w:proofErr w:type="gramStart"/>
+      <w:r>
+        <w:rPr>
+          <w:rFonts w:ascii="Times New Roman" w:hAnsi="Times New Roman" w:cs="Times New Roman"/>
+        </w:rPr>
+        <w:t>says</w:t>
+      </w:r>
+      <w:proofErr w:type="gramEnd"/>
+      <w:r>
+        <w:rPr>
+          <w:rFonts w:ascii="Times New Roman" w:hAnsi="Times New Roman" w:cs="Times New Roman"/>
+        </w:rPr>
+        <w:t xml:space="preserve"> ‘Add to Cart’. Here is one game with an ‘Add to Cart’ button underneath it in the ‘Home’ Page:</w:t>
+      </w:r>
+      <w:r>
+        <w:rPr>
+          <w:rFonts w:ascii="Times New Roman" w:hAnsi="Times New Roman" w:cs="Times New Roman"/>
+          <w:noProof/>
+        </w:rPr>
+        <w:t xml:space="preserve"> </w:t>
+      </w:r>
+    </w:p>
+    <w:p>
+      <w:pPr>
+        <w:pStyle w:val="ListParagraph"/>
+        <w:rPr>
+          <w:rFonts w:ascii="Times New Roman" w:hAnsi="Times New Roman" w:cs="Times New Roman"/>
+        </w:rPr>
+      </w:pPr>
+      <w:r>
+        <w:rPr>
+          <w:rFonts w:ascii="Times New Roman" w:hAnsi="Times New Roman" w:cs="Times New Roman"/>
+          <w:noProof/>
+        </w:rPr>
+        <w:drawing>
+          <wp:anchor distT="0" distB="0" distL="114300" distR="114300" simplePos="0" relativeHeight="251671552" behindDoc="1" locked="0" layoutInCell="1" allowOverlap="1" wp14:anchorId="230B51D0" wp14:editId="044E570F">
+            <wp:simplePos x="0" y="0"/>
+            <wp:positionH relativeFrom="column">
+              <wp:posOffset>1897380</wp:posOffset>
+            </wp:positionH>
+            <wp:positionV relativeFrom="paragraph">
+              <wp:posOffset>8255</wp:posOffset>
+            </wp:positionV>
+            <wp:extent cx="1264920" cy="2091055"/>
+            <wp:effectExtent l="0" t="0" r="0" b="4445"/>
+            <wp:wrapTight wrapText="bothSides">
+              <wp:wrapPolygon edited="0">
+                <wp:start x="0" y="0"/>
+                <wp:lineTo x="0" y="21449"/>
+                <wp:lineTo x="21145" y="21449"/>
+                <wp:lineTo x="21145" y="0"/>
+                <wp:lineTo x="0" y="0"/>
+              </wp:wrapPolygon>
+            </wp:wrapTight>
+            <wp:docPr id="1547484731" name="Picture 3" descr="A black and white logo&#10;&#10;Description automatically generated"/>
+            <wp:cNvGraphicFramePr>
+              <a:graphicFrameLocks xmlns:a="http://schemas.openxmlformats.org/drawingml/2006/main" noChangeAspect="1"/>
+            </wp:cNvGraphicFramePr>
+            <a:graphic xmlns:a="http://schemas.openxmlformats.org/drawingml/2006/main">
+              <a:graphicData uri="http://schemas.openxmlformats.org/drawingml/2006/picture">
+                <pic:pic xmlns:pic="http://schemas.openxmlformats.org/drawingml/2006/picture">
+                  <pic:nvPicPr>
+                    <pic:cNvPr id="1547484731" name="Picture 3" descr="A black and white logo&#10;&#10;Description automatically generated"/>
+                    <pic:cNvPicPr/>
+                  </pic:nvPicPr>
+                  <pic:blipFill>
+                    <a:blip r:embed="rId16">
+                      <a:extLst>
+                        <a:ext uri="{28A0092B-C50C-407E-A947-70E740481C1C}">
+                          <a14:useLocalDpi xmlns:a14="http://schemas.microsoft.com/office/drawing/2010/main" val="0"/>
+                        </a:ext>
+                      </a:extLst>
+                    </a:blip>
+                    <a:stretch>
+                      <a:fillRect/>
+                    </a:stretch>
+                  </pic:blipFill>
+                  <pic:spPr>
+                    <a:xfrm>
+                      <a:off x="0" y="0"/>
+                      <a:ext cx="1264920" cy="2091055"/>
+                    </a:xfrm>
+                    <a:prstGeom prst="rect">
+                      <a:avLst/>
+                    </a:prstGeom>
+                  </pic:spPr>
+                </pic:pic>
+              </a:graphicData>
+            </a:graphic>
+            <wp14:sizeRelH relativeFrom="margin">
+              <wp14:pctWidth>0</wp14:pctWidth>
+            </wp14:sizeRelH>
+            <wp14:sizeRelV relativeFrom="margin">
+              <wp14:pctHeight>0</wp14:pctHeight>
+            </wp14:sizeRelV>
+          </wp:anchor>
+        </w:drawing>
+      </w:r>
+    </w:p>
+    <w:p>
+      <w:pPr>
+        <w:rPr>
+          <w:rFonts w:ascii="Times New Roman" w:hAnsi="Times New Roman" w:cs="Times New Roman"/>
+        </w:rPr>
+      </w:pPr>
+    </w:p>
+    <w:p>
+      <w:pPr>
+        <w:rPr>
+          <w:rFonts w:ascii="Times New Roman" w:hAnsi="Times New Roman" w:cs="Times New Roman"/>
+        </w:rPr>
+      </w:pPr>
+    </w:p>
+    <w:p>
+      <w:pPr>
+        <w:rPr>
+          <w:rFonts w:ascii="Times New Roman" w:hAnsi="Times New Roman" w:cs="Times New Roman"/>
+        </w:rPr>
+      </w:pPr>
+    </w:p>
+    <w:p>
+      <w:pPr>
+        <w:rPr>
+          <w:rFonts w:ascii="Times New Roman" w:hAnsi="Times New Roman" w:cs="Times New Roman"/>
+        </w:rPr>
+      </w:pPr>
+    </w:p>
+    <w:p>
+      <w:pPr>
+        <w:rPr>
+          <w:rFonts w:ascii="Times New Roman" w:hAnsi="Times New Roman" w:cs="Times New Roman"/>
+        </w:rPr>
+      </w:pPr>
+    </w:p>
+    <w:p>
+      <w:pPr>
+        <w:rPr>
+          <w:rFonts w:ascii="Times New Roman" w:hAnsi="Times New Roman" w:cs="Times New Roman"/>
+        </w:rPr>
+      </w:pPr>
+    </w:p>
+    <w:p>
+      <w:pPr>
+        <w:pStyle w:val="ListParagraph"/>
+        <w:rPr>
+          <w:rFonts w:ascii="Times New Roman" w:hAnsi="Times New Roman" w:cs="Times New Roman"/>
+        </w:rPr>
+      </w:pPr>
+    </w:p>
+    <w:p>
+      <w:pPr>
+        <w:pStyle w:val="ListParagraph"/>
+        <w:rPr>
+          <w:rFonts w:ascii="Times New Roman" w:hAnsi="Times New Roman" w:cs="Times New Roman"/>
+        </w:rPr>
+      </w:pPr>
+    </w:p>
+    <w:p>
+      <w:pPr>
+        <w:pStyle w:val="ListParagraph"/>
+        <w:numPr>
+          <w:ilvl w:val="0"/>
+          <w:numId w:val="1"/>
+        </w:numPr>
+        <w:rPr>
+          <w:rFonts w:ascii="Times New Roman" w:hAnsi="Times New Roman" w:cs="Times New Roman"/>
+        </w:rPr>
+      </w:pPr>
+      <w:r>
+        <w:rPr>
+          <w:noProof/>
+        </w:rPr>
+        <w:lastRenderedPageBreak/>
+        <w:drawing>
+          <wp:anchor distT="0" distB="0" distL="114300" distR="114300" simplePos="0" relativeHeight="251672576" behindDoc="1" locked="0" layoutInCell="1" allowOverlap="1" wp14:anchorId="4C6E7A4B" wp14:editId="4A2530F7">
+            <wp:simplePos x="0" y="0"/>
+            <wp:positionH relativeFrom="margin">
+              <wp:posOffset>617220</wp:posOffset>
+            </wp:positionH>
+            <wp:positionV relativeFrom="paragraph">
+              <wp:posOffset>876300</wp:posOffset>
+            </wp:positionV>
+            <wp:extent cx="4749800" cy="2987040"/>
+            <wp:effectExtent l="0" t="0" r="0" b="3810"/>
+            <wp:wrapTight wrapText="bothSides">
+              <wp:wrapPolygon edited="0">
+                <wp:start x="0" y="0"/>
+                <wp:lineTo x="0" y="21490"/>
+                <wp:lineTo x="21484" y="21490"/>
+                <wp:lineTo x="21484" y="0"/>
+                <wp:lineTo x="0" y="0"/>
+              </wp:wrapPolygon>
+            </wp:wrapTight>
+            <wp:docPr id="426053023" name="Picture 4" descr="A screenshot of a computer&#10;&#10;Description automatically generated"/>
+            <wp:cNvGraphicFramePr>
+              <a:graphicFrameLocks xmlns:a="http://schemas.openxmlformats.org/drawingml/2006/main" noChangeAspect="1"/>
+            </wp:cNvGraphicFramePr>
+            <a:graphic xmlns:a="http://schemas.openxmlformats.org/drawingml/2006/main">
+              <a:graphicData uri="http://schemas.openxmlformats.org/drawingml/2006/picture">
+                <pic:pic xmlns:pic="http://schemas.openxmlformats.org/drawingml/2006/picture">
+                  <pic:nvPicPr>
+                    <pic:cNvPr id="426053023" name="Picture 4" descr="A screenshot of a computer&#10;&#10;Description automatically generated"/>
+                    <pic:cNvPicPr/>
+                  </pic:nvPicPr>
+                  <pic:blipFill>
+                    <a:blip r:embed="rId17" cstate="print">
+                      <a:extLst>
+                        <a:ext uri="{28A0092B-C50C-407E-A947-70E740481C1C}">
+                          <a14:useLocalDpi xmlns:a14="http://schemas.microsoft.com/office/drawing/2010/main" val="0"/>
+                        </a:ext>
+                      </a:extLst>
+                    </a:blip>
+                    <a:stretch>
+                      <a:fillRect/>
+                    </a:stretch>
+                  </pic:blipFill>
+                  <pic:spPr>
+                    <a:xfrm>
+                      <a:off x="0" y="0"/>
+                      <a:ext cx="4749800" cy="2987040"/>
+                    </a:xfrm>
+                    <a:prstGeom prst="rect">
+                      <a:avLst/>
+                    </a:prstGeom>
+                  </pic:spPr>
+                </pic:pic>
+              </a:graphicData>
+            </a:graphic>
+            <wp14:sizeRelH relativeFrom="margin">
+              <wp14:pctWidth>0</wp14:pctWidth>
+            </wp14:sizeRelH>
+            <wp14:sizeRelV relativeFrom="margin">
+              <wp14:pctHeight>0</wp14:pctHeight>
+            </wp14:sizeRelV>
+          </wp:anchor>
+        </w:drawing>
+      </w:r>
+      <w:r>
+        <w:rPr>
+          <w:rFonts w:ascii="Times New Roman" w:hAnsi="Times New Roman" w:cs="Times New Roman"/>
+        </w:rPr>
+        <w:t xml:space="preserve">Click </w:t>
+      </w:r>
+      <w:r>
+        <w:rPr>
+          <w:rFonts w:ascii="Times New Roman" w:hAnsi="Times New Roman" w:cs="Times New Roman"/>
+        </w:rPr>
+        <w:t>the ‘Add to Cart’</w:t>
+      </w:r>
+      <w:r>
+        <w:rPr>
+          <w:rFonts w:ascii="Times New Roman" w:hAnsi="Times New Roman" w:cs="Times New Roman"/>
+        </w:rPr>
+        <w:t xml:space="preserve"> button under the game you want to add to your cart. Once you click this button your game will be added to your cart, you will be redirected to the cart page, and a message notification will pop up stating that the item you chose was successfully added to the cart. </w:t>
+      </w:r>
+      <w:r>
+        <w:rPr>
+          <w:rFonts w:ascii="Times New Roman" w:hAnsi="Times New Roman" w:cs="Times New Roman"/>
+        </w:rPr>
+        <w:t>Below the ‘Items’ box area where your items will be stored you will also find the total price. Here is what the Cart page will look like after a game has been successfully added:</w:t>
+      </w:r>
+    </w:p>
+    <w:p>
+      <w:pPr>
+        <w:pStyle w:val="ListParagraph"/>
+        <w:numPr>
+          <w:ilvl w:val="0"/>
+          <w:numId w:val="1"/>
+        </w:numPr>
+        <w:rPr>
+          <w:rFonts w:ascii="Times New Roman" w:hAnsi="Times New Roman" w:cs="Times New Roman"/>
+        </w:rPr>
+      </w:pPr>
+      <w:r>
+        <w:rPr>
+          <w:noProof/>
+        </w:rPr>
+        <w:drawing>
+          <wp:anchor distT="0" distB="0" distL="114300" distR="114300" simplePos="0" relativeHeight="251673600" behindDoc="1" locked="0" layoutInCell="1" allowOverlap="1" wp14:anchorId="202C959B" wp14:editId="6974141A">
+            <wp:simplePos x="0" y="0"/>
+            <wp:positionH relativeFrom="margin">
+              <wp:posOffset>480060</wp:posOffset>
+            </wp:positionH>
+            <wp:positionV relativeFrom="paragraph">
+              <wp:posOffset>3583305</wp:posOffset>
+            </wp:positionV>
+            <wp:extent cx="5191125" cy="457200"/>
+            <wp:effectExtent l="0" t="0" r="9525" b="0"/>
+            <wp:wrapTight wrapText="bothSides">
+              <wp:wrapPolygon edited="0">
+                <wp:start x="0" y="0"/>
+                <wp:lineTo x="0" y="20700"/>
+                <wp:lineTo x="21560" y="20700"/>
+                <wp:lineTo x="21560" y="0"/>
+                <wp:lineTo x="0" y="0"/>
+              </wp:wrapPolygon>
+            </wp:wrapTight>
+            <wp:docPr id="913663725" name="Picture 5"/>
+            <wp:cNvGraphicFramePr>
+              <a:graphicFrameLocks xmlns:a="http://schemas.openxmlformats.org/drawingml/2006/main" noChangeAspect="1"/>
+            </wp:cNvGraphicFramePr>
+            <a:graphic xmlns:a="http://schemas.openxmlformats.org/drawingml/2006/main">
+              <a:graphicData uri="http://schemas.openxmlformats.org/drawingml/2006/picture">
+                <pic:pic xmlns:pic="http://schemas.openxmlformats.org/drawingml/2006/picture">
+                  <pic:nvPicPr>
+                    <pic:cNvPr id="913663725" name="Picture 913663725"/>
+                    <pic:cNvPicPr/>
+                  </pic:nvPicPr>
+                  <pic:blipFill>
+                    <a:blip r:embed="rId18">
+                      <a:extLst>
+                        <a:ext uri="{28A0092B-C50C-407E-A947-70E740481C1C}">
+                          <a14:useLocalDpi xmlns:a14="http://schemas.microsoft.com/office/drawing/2010/main" val="0"/>
+                        </a:ext>
+                      </a:extLst>
+                    </a:blip>
+                    <a:stretch>
+                      <a:fillRect/>
+                    </a:stretch>
+                  </pic:blipFill>
+                  <pic:spPr>
+                    <a:xfrm>
+                      <a:off x="0" y="0"/>
+                      <a:ext cx="5191125" cy="457200"/>
+                    </a:xfrm>
+                    <a:prstGeom prst="rect">
+                      <a:avLst/>
+                    </a:prstGeom>
+                  </pic:spPr>
+                </pic:pic>
+              </a:graphicData>
+            </a:graphic>
+            <wp14:sizeRelH relativeFrom="margin">
+              <wp14:pctWidth>0</wp14:pctWidth>
+            </wp14:sizeRelH>
+            <wp14:sizeRelV relativeFrom="margin">
+              <wp14:pctHeight>0</wp14:pctHeight>
+            </wp14:sizeRelV>
+          </wp:anchor>
+        </w:drawing>
+      </w:r>
+      <w:r>
+        <w:rPr>
+          <w:rFonts w:ascii="Times New Roman" w:hAnsi="Times New Roman" w:cs="Times New Roman"/>
+        </w:rPr>
+        <w:t xml:space="preserve">If a game is wished to be removed from the cart, click the ‘Remove’ button and your item will have successfully been removed. A pop-up message will appear on the screen notifying that the item has successfully been removed. Here is what that pop up message will look like: </w:t>
+      </w:r>
+    </w:p>
+    <w:p>
+      <w:pPr>
+        <w:pStyle w:val="ListParagraph"/>
+        <w:numPr>
+          <w:ilvl w:val="0"/>
+          <w:numId w:val="1"/>
+        </w:numPr>
+        <w:rPr>
+          <w:rFonts w:ascii="Times New Roman" w:hAnsi="Times New Roman" w:cs="Times New Roman"/>
+        </w:rPr>
+      </w:pPr>
+      <w:r>
+        <w:rPr>
+          <w:rFonts w:ascii="Times New Roman" w:hAnsi="Times New Roman" w:cs="Times New Roman"/>
+        </w:rPr>
+        <w:t>Once you feel confident in the items you have chosen, input your information in the provided fields on the left-hand side of the ‘Cart’ page. Once complete click on the ‘Proceed to Checkout’ button at the bottom of the ‘Cart’ Page.</w:t>
+      </w:r>
+    </w:p>
+    <w:p>
+      <w:pPr>
+        <w:pStyle w:val="ListParagraph"/>
+        <w:rPr>
+          <w:rFonts w:ascii="Times New Roman" w:hAnsi="Times New Roman" w:cs="Times New Roman"/>
+        </w:rPr>
+      </w:pPr>
+    </w:p>
+    <w:p>
+      <w:pPr>
+        <w:pStyle w:val="ListParagraph"/>
+        <w:numPr>
+          <w:ilvl w:val="0"/>
+          <w:numId w:val="1"/>
+        </w:numPr>
+        <w:rPr>
+          <w:rFonts w:ascii="Times New Roman" w:hAnsi="Times New Roman" w:cs="Times New Roman"/>
+        </w:rPr>
+      </w:pPr>
+      <w:r>
+        <w:rPr>
+          <w:rFonts w:ascii="Times New Roman" w:hAnsi="Times New Roman" w:cs="Times New Roman"/>
+          <w:noProof/>
+        </w:rPr>
+        <w:drawing>
+          <wp:anchor distT="0" distB="0" distL="114300" distR="114300" simplePos="0" relativeHeight="251674624" behindDoc="1" locked="0" layoutInCell="1" allowOverlap="1" wp14:anchorId="25341D83" wp14:editId="5B5CEBED">
+            <wp:simplePos x="0" y="0"/>
+            <wp:positionH relativeFrom="margin">
+              <wp:align>center</wp:align>
+            </wp:positionH>
+            <wp:positionV relativeFrom="paragraph">
+              <wp:posOffset>872490</wp:posOffset>
+            </wp:positionV>
+            <wp:extent cx="2004060" cy="1739888"/>
+            <wp:effectExtent l="0" t="0" r="0" b="0"/>
+            <wp:wrapTopAndBottom/>
+            <wp:docPr id="613237883" name="Picture 6" descr="A screenshot of a credit card&#10;&#10;Description automatically generated"/>
+            <wp:cNvGraphicFramePr>
+              <a:graphicFrameLocks xmlns:a="http://schemas.openxmlformats.org/drawingml/2006/main" noChangeAspect="1"/>
+            </wp:cNvGraphicFramePr>
+            <a:graphic xmlns:a="http://schemas.openxmlformats.org/drawingml/2006/main">
+              <a:graphicData uri="http://schemas.openxmlformats.org/drawingml/2006/picture">
+                <pic:pic xmlns:pic="http://schemas.openxmlformats.org/drawingml/2006/picture">
+                  <pic:nvPicPr>
+                    <pic:cNvPr id="613237883" name="Picture 6" descr="A screenshot of a credit card&#10;&#10;Description automatically generated"/>
+                    <pic:cNvPicPr/>
+                  </pic:nvPicPr>
+                  <pic:blipFill>
+                    <a:blip r:embed="rId19">
+                      <a:extLst>
+                        <a:ext uri="{28A0092B-C50C-407E-A947-70E740481C1C}">
+                          <a14:useLocalDpi xmlns:a14="http://schemas.microsoft.com/office/drawing/2010/main" val="0"/>
+                        </a:ext>
+                      </a:extLst>
+                    </a:blip>
+                    <a:stretch>
+                      <a:fillRect/>
+                    </a:stretch>
+                  </pic:blipFill>
+                  <pic:spPr>
+                    <a:xfrm>
+                      <a:off x="0" y="0"/>
+                      <a:ext cx="2004060" cy="1739888"/>
+                    </a:xfrm>
+                    <a:prstGeom prst="rect">
+                      <a:avLst/>
+                    </a:prstGeom>
+                  </pic:spPr>
+                </pic:pic>
+              </a:graphicData>
+            </a:graphic>
+            <wp14:sizeRelH relativeFrom="margin">
+              <wp14:pctWidth>0</wp14:pctWidth>
+            </wp14:sizeRelH>
+            <wp14:sizeRelV relativeFrom="margin">
+              <wp14:pctHeight>0</wp14:pctHeight>
+            </wp14:sizeRelV>
+          </wp:anchor>
+        </w:drawing>
+      </w:r>
+      <w:r>
+        <w:rPr>
+          <w:rFonts w:ascii="Times New Roman" w:hAnsi="Times New Roman" w:cs="Times New Roman"/>
+        </w:rPr>
+        <w:t>Once the ‘Proceed to Checkout’ has been clicked you will be redirected to another page for purchasing information. This purchasing information page will have input fields on the left-hand side asking for the type of credit card, card holder name, expiration date, and your card’s CVV. You must complete these input fields before checking out. Here is what the purchasing page will look like once ‘Proceed to Checkout’ has been clicked:</w:t>
+      </w:r>
+    </w:p>
+    <w:p>
+      <w:pPr>
+        <w:pStyle w:val="ListParagraph"/>
+        <w:numPr>
+          <w:ilvl w:val="0"/>
+          <w:numId w:val="1"/>
+        </w:numPr>
+        <w:rPr>
+          <w:rFonts w:ascii="Times New Roman" w:hAnsi="Times New Roman" w:cs="Times New Roman"/>
+        </w:rPr>
+      </w:pPr>
+      <w:r>
+        <w:rPr>
+          <w:rFonts w:ascii="Times New Roman" w:hAnsi="Times New Roman" w:cs="Times New Roman"/>
+        </w:rPr>
+        <w:lastRenderedPageBreak/>
+        <w:t>Once the input fields have been filled out and you are ready to proceed to completion, click the ‘Checkout’ button.</w:t>
+      </w:r>
+    </w:p>
+    <w:p>
+      <w:pPr>
+        <w:pStyle w:val="ListParagraph"/>
+        <w:rPr>
+          <w:rFonts w:ascii="Times New Roman" w:hAnsi="Times New Roman" w:cs="Times New Roman"/>
+        </w:rPr>
+      </w:pPr>
+    </w:p>
+    <w:p>
+      <w:pPr>
+        <w:pStyle w:val="ListParagraph"/>
+        <w:numPr>
+          <w:ilvl w:val="0"/>
+          <w:numId w:val="1"/>
+        </w:numPr>
+        <w:rPr>
+          <w:rFonts w:ascii="Times New Roman" w:hAnsi="Times New Roman" w:cs="Times New Roman"/>
+        </w:rPr>
+      </w:pPr>
+      <w:r>
+        <w:rPr>
+          <w:rFonts w:ascii="Times New Roman" w:hAnsi="Times New Roman" w:cs="Times New Roman"/>
+        </w:rPr>
+        <w:t xml:space="preserve">Once the ‘Checkout’ button has been clicked, you will be redirected to a success page stating that your submission has completed, and that it was successful. On the ‘Success’ page you </w:t>
+      </w:r>
+      <w:proofErr w:type="gramStart"/>
+      <w:r>
+        <w:rPr>
+          <w:rFonts w:ascii="Times New Roman" w:hAnsi="Times New Roman" w:cs="Times New Roman"/>
+        </w:rPr>
+        <w:t>have the ability to</w:t>
+      </w:r>
+      <w:proofErr w:type="gramEnd"/>
+      <w:r>
+        <w:rPr>
+          <w:rFonts w:ascii="Times New Roman" w:hAnsi="Times New Roman" w:cs="Times New Roman"/>
+        </w:rPr>
+        <w:t xml:space="preserve"> return to the ‘Home’ page when clicking the link ‘Back to Home Page’. Here is what it will look like after the ‘Checkout’ button has been clicked from the Purchasing information page:</w:t>
+      </w:r>
+    </w:p>
+    <w:p>
+      <w:pPr>
+        <w:rPr>
+          <w:rFonts w:ascii="Times New Roman" w:hAnsi="Times New Roman" w:cs="Times New Roman"/>
+        </w:rPr>
+      </w:pPr>
+      <w:r>
+        <w:rPr>
+          <w:rFonts w:ascii="Times New Roman" w:hAnsi="Times New Roman" w:cs="Times New Roman"/>
+          <w:noProof/>
+        </w:rPr>
+        <w:drawing>
+          <wp:anchor distT="0" distB="0" distL="114300" distR="114300" simplePos="0" relativeHeight="251675648" behindDoc="1" locked="0" layoutInCell="1" allowOverlap="1" wp14:anchorId="16D3CBED" wp14:editId="5642FAFE">
+            <wp:simplePos x="0" y="0"/>
+            <wp:positionH relativeFrom="margin">
+              <wp:posOffset>1150620</wp:posOffset>
+            </wp:positionH>
+            <wp:positionV relativeFrom="paragraph">
+              <wp:posOffset>13335</wp:posOffset>
+            </wp:positionV>
+            <wp:extent cx="3343742" cy="2133898"/>
+            <wp:effectExtent l="0" t="0" r="9525" b="0"/>
+            <wp:wrapTight wrapText="bothSides">
+              <wp:wrapPolygon edited="0">
+                <wp:start x="0" y="0"/>
+                <wp:lineTo x="0" y="21407"/>
+                <wp:lineTo x="21538" y="21407"/>
+                <wp:lineTo x="21538" y="0"/>
+                <wp:lineTo x="0" y="0"/>
+              </wp:wrapPolygon>
+            </wp:wrapTight>
+            <wp:docPr id="1696413069" name="Picture 7" descr="A screenshot of a website&#10;&#10;Description automatically generated"/>
+            <wp:cNvGraphicFramePr>
+              <a:graphicFrameLocks xmlns:a="http://schemas.openxmlformats.org/drawingml/2006/main" noChangeAspect="1"/>
+            </wp:cNvGraphicFramePr>
+            <a:graphic xmlns:a="http://schemas.openxmlformats.org/drawingml/2006/main">
+              <a:graphicData uri="http://schemas.openxmlformats.org/drawingml/2006/picture">
+                <pic:pic xmlns:pic="http://schemas.openxmlformats.org/drawingml/2006/picture">
+                  <pic:nvPicPr>
+                    <pic:cNvPr id="1696413069" name="Picture 7" descr="A screenshot of a website&#10;&#10;Description automatically generated"/>
+                    <pic:cNvPicPr/>
+                  </pic:nvPicPr>
+                  <pic:blipFill>
+                    <a:blip r:embed="rId20">
+                      <a:extLst>
+                        <a:ext uri="{28A0092B-C50C-407E-A947-70E740481C1C}">
+                          <a14:useLocalDpi xmlns:a14="http://schemas.microsoft.com/office/drawing/2010/main" val="0"/>
+                        </a:ext>
+                      </a:extLst>
+                    </a:blip>
+                    <a:stretch>
+                      <a:fillRect/>
+                    </a:stretch>
+                  </pic:blipFill>
+                  <pic:spPr>
+                    <a:xfrm>
+                      <a:off x="0" y="0"/>
+                      <a:ext cx="3343742" cy="2133898"/>
+                    </a:xfrm>
+                    <a:prstGeom prst="rect">
+                      <a:avLst/>
+                    </a:prstGeom>
+                  </pic:spPr>
+                </pic:pic>
+              </a:graphicData>
+            </a:graphic>
+          </wp:anchor>
+        </w:drawing>
+      </w:r>
+    </w:p>
+    <w:p>
+      <w:pPr>
+        <w:rPr>
+          <w:rFonts w:ascii="Times New Roman" w:hAnsi="Times New Roman" w:cs="Times New Roman"/>
+        </w:rPr>
+      </w:pPr>
+    </w:p>
+    <w:p>
+      <w:pPr>
+        <w:rPr>
+          <w:rFonts w:ascii="Times New Roman" w:hAnsi="Times New Roman" w:cs="Times New Roman"/>
+        </w:rPr>
+      </w:pPr>
+    </w:p>
+    <w:p>
+      <w:pPr>
+        <w:rPr>
+          <w:rFonts w:ascii="Times New Roman" w:hAnsi="Times New Roman" w:cs="Times New Roman"/>
+        </w:rPr>
+      </w:pPr>
+    </w:p>
+    <w:p>
+      <w:pPr>
+        <w:rPr>
+          <w:rFonts w:ascii="Times New Roman" w:hAnsi="Times New Roman" w:cs="Times New Roman"/>
+        </w:rPr>
+      </w:pPr>
+    </w:p>
+    <w:p>
+      <w:pPr>
+        <w:rPr>
+          <w:rFonts w:ascii="Times New Roman" w:hAnsi="Times New Roman" w:cs="Times New Roman"/>
+        </w:rPr>
+      </w:pPr>
+    </w:p>
+    <w:p>
+      <w:pPr>
+        <w:rPr>
+          <w:rFonts w:ascii="Times New Roman" w:hAnsi="Times New Roman" w:cs="Times New Roman"/>
+        </w:rPr>
+      </w:pPr>
+    </w:p>
+    <w:p>
+      <w:pPr>
+        <w:rPr>
+          <w:rFonts w:ascii="Times New Roman" w:hAnsi="Times New Roman" w:cs="Times New Roman"/>
+        </w:rPr>
+      </w:pPr>
+    </w:p>
+    <w:p>
+      <w:pPr>
+        <w:pStyle w:val="ListParagraph"/>
+        <w:numPr>
+          <w:ilvl w:val="0"/>
+          <w:numId w:val="1"/>
+        </w:numPr>
+        <w:rPr>
+          <w:rFonts w:ascii="Times New Roman" w:hAnsi="Times New Roman" w:cs="Times New Roman"/>
+        </w:rPr>
+      </w:pPr>
+      <w:r>
+        <w:rPr>
+          <w:rFonts w:ascii="Times New Roman" w:hAnsi="Times New Roman" w:cs="Times New Roman"/>
+        </w:rPr>
+        <w:t>After achieving the ‘Success’ page, you have successfully completed a purchase using the shopping system feature.</w:t>
+      </w:r>
+    </w:p>
     <w:p/>
     <w:sectPr>
       <w:pgSz w:w="12240" w:h="15840"/>
